--- a/Data Warehouse/Reporting/Deckblatt.docx
+++ b/Data Warehouse/Reporting/Deckblatt.docx
@@ -10,6 +10,7 @@
           <w:docPartUnique/>
         </w:docPartObj>
       </w:sdtPr>
+      <w:sdtEndPr/>
       <w:sdtContent>
         <w:p>
           <w:r>
@@ -176,7 +177,7 @@
                                         <w:pStyle w:val="KeinLeerraum"/>
                                         <w:cnfStyle w:val="100000000000" w:firstRow="1" w:lastRow="0" w:firstColumn="0" w:lastColumn="0" w:oddVBand="0" w:evenVBand="0" w:oddHBand="0" w:evenHBand="0" w:firstRowFirstColumn="0" w:firstRowLastColumn="0" w:lastRowFirstColumn="0" w:lastRowLastColumn="0"/>
                                         <w:rPr>
-                                          <w:rFonts w:ascii="Angsana New" w:hAnsi="Angsana New" w:cs="Angsana New" w:hint="cs"/>
+                                          <w:rFonts w:ascii="Angsana New" w:hAnsi="Angsana New" w:cs="Angsana New"/>
                                           <w:caps/>
                                           <w:color w:val="ED7D31" w:themeColor="accent2"/>
                                           <w:sz w:val="26"/>
@@ -187,7 +188,6 @@
                                         <w:sdtPr>
                                           <w:rPr>
                                             <w:rFonts w:ascii="Calibri" w:hAnsi="Calibri" w:cs="Calibri"/>
-                                            <w:b w:val="0"/>
                                             <w:caps/>
                                             <w:color w:val="191919" w:themeColor="text1" w:themeTint="E6"/>
                                             <w:sz w:val="72"/>
@@ -199,6 +199,7 @@
                                           <w:dataBinding w:prefixMappings="xmlns:ns0='http://purl.org/dc/elements/1.1/' xmlns:ns1='http://schemas.openxmlformats.org/package/2006/metadata/core-properties' " w:xpath="/ns1:coreProperties[1]/ns0:title[1]" w:storeItemID="{6C3C8BC8-F283-45AE-878A-BAB7291924A1}"/>
                                           <w:text/>
                                         </w:sdtPr>
+                                        <w:sdtEndPr/>
                                         <w:sdtContent>
                                           <w:r>
                                             <w:rPr>
@@ -216,6 +217,18 @@
                                     </w:p>
                                     <w:p>
                                       <w:pPr>
+                                        <w:pStyle w:val="Untertitel"/>
+                                        <w:cnfStyle w:val="100000000000" w:firstRow="1" w:lastRow="0" w:firstColumn="0" w:lastColumn="0" w:oddVBand="0" w:evenVBand="0" w:oddHBand="0" w:evenHBand="0" w:firstRowFirstColumn="0" w:firstRowLastColumn="0" w:lastRowFirstColumn="0" w:lastRowLastColumn="0"/>
+                                      </w:pPr>
+                                      <w:r>
+                                        <w:rPr>
+                                          <w:sz w:val="28"/>
+                                        </w:rPr>
+                                        <w:t>Sachversicherungen</w:t>
+                                      </w:r>
+                                    </w:p>
+                                    <w:p>
+                                      <w:pPr>
                                         <w:pStyle w:val="KeinLeerraum"/>
                                         <w:spacing w:line="312" w:lineRule="auto"/>
                                         <w:cnfStyle w:val="100000000000" w:firstRow="1" w:lastRow="0" w:firstColumn="0" w:lastColumn="0" w:oddVBand="0" w:evenVBand="0" w:oddHBand="0" w:evenHBand="0" w:firstRowFirstColumn="0" w:firstRowLastColumn="0" w:lastRowFirstColumn="0" w:lastRowLastColumn="0"/>
@@ -226,13 +239,26 @@
                                           <w:szCs w:val="26"/>
                                         </w:rPr>
                                       </w:pPr>
-                                      <w:r>
+                                      <w:bookmarkStart w:id="0" w:name="_GoBack"/>
+                                      <w:bookmarkEnd w:id="0"/>
+                                    </w:p>
+                                    <w:p>
+                                      <w:pPr>
+                                        <w:pStyle w:val="KeinLeerraum"/>
+                                        <w:spacing w:line="312" w:lineRule="auto"/>
+                                        <w:cnfStyle w:val="100000000000" w:firstRow="1" w:lastRow="0" w:firstColumn="0" w:lastColumn="0" w:oddVBand="0" w:evenVBand="0" w:oddHBand="0" w:evenHBand="0" w:firstRowFirstColumn="0" w:firstRowLastColumn="0" w:lastRowFirstColumn="0" w:lastRowLastColumn="0"/>
                                         <w:rPr>
                                           <w:b w:val="0"/>
                                           <w:bCs w:val="0"/>
                                           <w:caps/>
                                           <w:szCs w:val="26"/>
                                         </w:rPr>
+                                      </w:pPr>
+                                      <w:r>
+                                        <w:rPr>
+                                          <w:caps/>
+                                          <w:szCs w:val="26"/>
+                                        </w:rPr>
                                         <w:fldChar w:fldCharType="begin"/>
                                       </w:r>
                                       <w:r>
@@ -246,8 +272,6 @@
                                       </w:r>
                                       <w:r>
                                         <w:rPr>
-                                          <w:b w:val="0"/>
-                                          <w:bCs w:val="0"/>
                                           <w:caps/>
                                           <w:szCs w:val="26"/>
                                         </w:rPr>
@@ -259,12 +283,10 @@
                                           <w:noProof/>
                                           <w:szCs w:val="26"/>
                                         </w:rPr>
-                                        <w:t>26. Mai 2018</w:t>
-                                      </w:r>
-                                      <w:r>
-                                        <w:rPr>
-                                          <w:b w:val="0"/>
-                                          <w:bCs w:val="0"/>
+                                        <w:t>29. Mai 2018</w:t>
+                                      </w:r>
+                                      <w:r>
+                                        <w:rPr>
                                           <w:caps/>
                                           <w:szCs w:val="26"/>
                                         </w:rPr>
@@ -311,56 +333,25 @@
                                         <w:cnfStyle w:val="100000000000" w:firstRow="1" w:lastRow="0" w:firstColumn="0" w:lastColumn="0" w:oddVBand="0" w:evenVBand="0" w:oddHBand="0" w:evenHBand="0" w:firstRowFirstColumn="0" w:firstRowLastColumn="0" w:lastRowFirstColumn="0" w:lastRowLastColumn="0"/>
                                         <w:rPr>
                                           <w:bCs w:val="0"/>
-                                          <w:lang w:val="en-GB"/>
                                         </w:rPr>
                                       </w:pPr>
                                       <w:r>
                                         <w:rPr>
                                           <w:bCs w:val="0"/>
-                                          <w:lang w:val="en-GB"/>
-                                        </w:rPr>
-                                        <w:t>Car</w:t>
-                                      </w:r>
-                                      <w:r>
-                                        <w:rPr>
-                                          <w:bCs w:val="0"/>
-                                          <w:lang w:val="en-GB"/>
-                                        </w:rPr>
-                                        <w:t xml:space="preserve">le, Jonathan </w:t>
+                                        </w:rPr>
+                                        <w:t xml:space="preserve">Carle, Jonathan </w:t>
                                       </w:r>
                                     </w:p>
                                     <w:p>
                                       <w:pPr>
                                         <w:cnfStyle w:val="100000000000" w:firstRow="1" w:lastRow="0" w:firstColumn="0" w:lastColumn="0" w:oddVBand="0" w:evenVBand="0" w:oddHBand="0" w:evenHBand="0" w:firstRowFirstColumn="0" w:firstRowLastColumn="0" w:lastRowFirstColumn="0" w:lastRowLastColumn="0"/>
                                         <w:rPr>
+                                          <w:b w:val="0"/>
                                           <w:bCs w:val="0"/>
-                                          <w:lang w:val="en-GB"/>
                                         </w:rPr>
                                       </w:pPr>
                                       <w:r>
-                                        <w:rPr>
-                                          <w:lang w:val="en-GB"/>
-                                        </w:rPr>
-                                        <w:t>Hartmann</w:t>
-                                      </w:r>
-                                      <w:r>
-                                        <w:rPr>
-                                          <w:lang w:val="en-GB"/>
-                                        </w:rPr>
-                                        <w:t xml:space="preserve">, </w:t>
-                                      </w:r>
-                                      <w:r>
-                                        <w:rPr>
-                                          <w:lang w:val="en-GB"/>
-                                        </w:rPr>
-                                        <w:t>Bernd</w:t>
-                                      </w:r>
-                                      <w:r>
-                                        <w:rPr>
-                                          <w:bCs w:val="0"/>
-                                          <w:lang w:val="en-GB"/>
-                                        </w:rPr>
-                                        <w:t xml:space="preserve"> </w:t>
+                                        <w:t>Hartmann, Bernd</w:t>
                                       </w:r>
                                     </w:p>
                                     <w:p>
@@ -368,29 +359,49 @@
                                         <w:cnfStyle w:val="100000000000" w:firstRow="1" w:lastRow="0" w:firstColumn="0" w:lastColumn="0" w:oddVBand="0" w:evenVBand="0" w:oddHBand="0" w:evenHBand="0" w:firstRowFirstColumn="0" w:firstRowLastColumn="0" w:lastRowFirstColumn="0" w:lastRowLastColumn="0"/>
                                         <w:rPr>
                                           <w:bCs w:val="0"/>
-                                          <w:lang w:val="en-GB"/>
                                         </w:rPr>
                                       </w:pPr>
-                                      <w:r>
-                                        <w:rPr>
-                                          <w:lang w:val="en-GB"/>
-                                        </w:rPr>
-                                        <w:t>Janneck, Judith</w:t>
+                                      <w:proofErr w:type="spellStart"/>
+                                      <w:r>
+                                        <w:rPr>
+                                          <w:bCs w:val="0"/>
+                                        </w:rPr>
+                                        <w:t>Herud</w:t>
+                                      </w:r>
+                                      <w:proofErr w:type="spellEnd"/>
+                                      <w:r>
+                                        <w:rPr>
+                                          <w:bCs w:val="0"/>
+                                        </w:rPr>
+                                        <w:t>, Konstantin</w:t>
                                       </w:r>
                                     </w:p>
                                     <w:p>
                                       <w:pPr>
                                         <w:cnfStyle w:val="100000000000" w:firstRow="1" w:lastRow="0" w:firstColumn="0" w:lastColumn="0" w:oddVBand="0" w:evenVBand="0" w:oddHBand="0" w:evenHBand="0" w:firstRowFirstColumn="0" w:firstRowLastColumn="0" w:lastRowFirstColumn="0" w:lastRowLastColumn="0"/>
                                         <w:rPr>
+                                          <w:bCs w:val="0"/>
+                                        </w:rPr>
+                                      </w:pPr>
+                                      <w:proofErr w:type="spellStart"/>
+                                      <w:r>
+                                        <w:t>Janneck</w:t>
+                                      </w:r>
+                                      <w:proofErr w:type="spellEnd"/>
+                                      <w:r>
+                                        <w:t>, Judith</w:t>
+                                      </w:r>
+                                    </w:p>
+                                    <w:p>
+                                      <w:pPr>
+                                        <w:cnfStyle w:val="100000000000" w:firstRow="1" w:lastRow="0" w:firstColumn="0" w:lastColumn="0" w:oddVBand="0" w:evenVBand="0" w:oddHBand="0" w:evenHBand="0" w:firstRowFirstColumn="0" w:firstRowLastColumn="0" w:lastRowFirstColumn="0" w:lastRowLastColumn="0"/>
+                                        <w:rPr>
                                           <w:b w:val="0"/>
                                           <w:bCs w:val="0"/>
                                         </w:rPr>
                                       </w:pPr>
                                       <w:r>
-                                        <w:t>Koch</w:t>
-                                      </w:r>
-                                      <w:r>
-                                        <w:t xml:space="preserve">, Moritz </w:t>
+                                        <w:t xml:space="preserve">Koch, Moritz </w:t>
                                       </w:r>
                                     </w:p>
                                     <w:p>
@@ -565,7 +576,7 @@
                                   <w:pStyle w:val="KeinLeerraum"/>
                                   <w:cnfStyle w:val="100000000000" w:firstRow="1" w:lastRow="0" w:firstColumn="0" w:lastColumn="0" w:oddVBand="0" w:evenVBand="0" w:oddHBand="0" w:evenHBand="0" w:firstRowFirstColumn="0" w:firstRowLastColumn="0" w:lastRowFirstColumn="0" w:lastRowLastColumn="0"/>
                                   <w:rPr>
-                                    <w:rFonts w:ascii="Angsana New" w:hAnsi="Angsana New" w:cs="Angsana New" w:hint="cs"/>
+                                    <w:rFonts w:ascii="Angsana New" w:hAnsi="Angsana New" w:cs="Angsana New"/>
                                     <w:caps/>
                                     <w:color w:val="ED7D31" w:themeColor="accent2"/>
                                     <w:sz w:val="26"/>
@@ -576,7 +587,6 @@
                                   <w:sdtPr>
                                     <w:rPr>
                                       <w:rFonts w:ascii="Calibri" w:hAnsi="Calibri" w:cs="Calibri"/>
-                                      <w:b w:val="0"/>
                                       <w:caps/>
                                       <w:color w:val="191919" w:themeColor="text1" w:themeTint="E6"/>
                                       <w:sz w:val="72"/>
@@ -588,6 +598,7 @@
                                     <w:dataBinding w:prefixMappings="xmlns:ns0='http://purl.org/dc/elements/1.1/' xmlns:ns1='http://schemas.openxmlformats.org/package/2006/metadata/core-properties' " w:xpath="/ns1:coreProperties[1]/ns0:title[1]" w:storeItemID="{6C3C8BC8-F283-45AE-878A-BAB7291924A1}"/>
                                     <w:text/>
                                   </w:sdtPr>
+                                  <w:sdtEndPr/>
                                   <w:sdtContent>
                                     <w:r>
                                       <w:rPr>
@@ -605,6 +616,18 @@
                               </w:p>
                               <w:p>
                                 <w:pPr>
+                                  <w:pStyle w:val="Untertitel"/>
+                                  <w:cnfStyle w:val="100000000000" w:firstRow="1" w:lastRow="0" w:firstColumn="0" w:lastColumn="0" w:oddVBand="0" w:evenVBand="0" w:oddHBand="0" w:evenHBand="0" w:firstRowFirstColumn="0" w:firstRowLastColumn="0" w:lastRowFirstColumn="0" w:lastRowLastColumn="0"/>
+                                </w:pPr>
+                                <w:r>
+                                  <w:rPr>
+                                    <w:sz w:val="28"/>
+                                  </w:rPr>
+                                  <w:t>Sachversicherungen</w:t>
+                                </w:r>
+                              </w:p>
+                              <w:p>
+                                <w:pPr>
                                   <w:pStyle w:val="KeinLeerraum"/>
                                   <w:spacing w:line="312" w:lineRule="auto"/>
                                   <w:cnfStyle w:val="100000000000" w:firstRow="1" w:lastRow="0" w:firstColumn="0" w:lastColumn="0" w:oddVBand="0" w:evenVBand="0" w:oddHBand="0" w:evenHBand="0" w:firstRowFirstColumn="0" w:firstRowLastColumn="0" w:lastRowFirstColumn="0" w:lastRowLastColumn="0"/>
@@ -615,13 +638,26 @@
                                     <w:szCs w:val="26"/>
                                   </w:rPr>
                                 </w:pPr>
-                                <w:r>
+                                <w:bookmarkStart w:id="1" w:name="_GoBack"/>
+                                <w:bookmarkEnd w:id="1"/>
+                              </w:p>
+                              <w:p>
+                                <w:pPr>
+                                  <w:pStyle w:val="KeinLeerraum"/>
+                                  <w:spacing w:line="312" w:lineRule="auto"/>
+                                  <w:cnfStyle w:val="100000000000" w:firstRow="1" w:lastRow="0" w:firstColumn="0" w:lastColumn="0" w:oddVBand="0" w:evenVBand="0" w:oddHBand="0" w:evenHBand="0" w:firstRowFirstColumn="0" w:firstRowLastColumn="0" w:lastRowFirstColumn="0" w:lastRowLastColumn="0"/>
                                   <w:rPr>
                                     <w:b w:val="0"/>
                                     <w:bCs w:val="0"/>
                                     <w:caps/>
                                     <w:szCs w:val="26"/>
                                   </w:rPr>
+                                </w:pPr>
+                                <w:r>
+                                  <w:rPr>
+                                    <w:caps/>
+                                    <w:szCs w:val="26"/>
+                                  </w:rPr>
                                   <w:fldChar w:fldCharType="begin"/>
                                 </w:r>
                                 <w:r>
@@ -635,8 +671,6 @@
                                 </w:r>
                                 <w:r>
                                   <w:rPr>
-                                    <w:b w:val="0"/>
-                                    <w:bCs w:val="0"/>
                                     <w:caps/>
                                     <w:szCs w:val="26"/>
                                   </w:rPr>
@@ -648,12 +682,10 @@
                                     <w:noProof/>
                                     <w:szCs w:val="26"/>
                                   </w:rPr>
-                                  <w:t>26. Mai 2018</w:t>
-                                </w:r>
-                                <w:r>
-                                  <w:rPr>
-                                    <w:b w:val="0"/>
-                                    <w:bCs w:val="0"/>
+                                  <w:t>29. Mai 2018</w:t>
+                                </w:r>
+                                <w:r>
+                                  <w:rPr>
                                     <w:caps/>
                                     <w:szCs w:val="26"/>
                                   </w:rPr>
@@ -700,56 +732,25 @@
                                   <w:cnfStyle w:val="100000000000" w:firstRow="1" w:lastRow="0" w:firstColumn="0" w:lastColumn="0" w:oddVBand="0" w:evenVBand="0" w:oddHBand="0" w:evenHBand="0" w:firstRowFirstColumn="0" w:firstRowLastColumn="0" w:lastRowFirstColumn="0" w:lastRowLastColumn="0"/>
                                   <w:rPr>
                                     <w:bCs w:val="0"/>
-                                    <w:lang w:val="en-GB"/>
                                   </w:rPr>
                                 </w:pPr>
                                 <w:r>
                                   <w:rPr>
                                     <w:bCs w:val="0"/>
-                                    <w:lang w:val="en-GB"/>
-                                  </w:rPr>
-                                  <w:t>Car</w:t>
-                                </w:r>
-                                <w:r>
-                                  <w:rPr>
-                                    <w:bCs w:val="0"/>
-                                    <w:lang w:val="en-GB"/>
-                                  </w:rPr>
-                                  <w:t xml:space="preserve">le, Jonathan </w:t>
+                                  </w:rPr>
+                                  <w:t xml:space="preserve">Carle, Jonathan </w:t>
                                 </w:r>
                               </w:p>
                               <w:p>
                                 <w:pPr>
                                   <w:cnfStyle w:val="100000000000" w:firstRow="1" w:lastRow="0" w:firstColumn="0" w:lastColumn="0" w:oddVBand="0" w:evenVBand="0" w:oddHBand="0" w:evenHBand="0" w:firstRowFirstColumn="0" w:firstRowLastColumn="0" w:lastRowFirstColumn="0" w:lastRowLastColumn="0"/>
                                   <w:rPr>
+                                    <w:b w:val="0"/>
                                     <w:bCs w:val="0"/>
-                                    <w:lang w:val="en-GB"/>
                                   </w:rPr>
                                 </w:pPr>
                                 <w:r>
-                                  <w:rPr>
-                                    <w:lang w:val="en-GB"/>
-                                  </w:rPr>
-                                  <w:t>Hartmann</w:t>
-                                </w:r>
-                                <w:r>
-                                  <w:rPr>
-                                    <w:lang w:val="en-GB"/>
-                                  </w:rPr>
-                                  <w:t xml:space="preserve">, </w:t>
-                                </w:r>
-                                <w:r>
-                                  <w:rPr>
-                                    <w:lang w:val="en-GB"/>
-                                  </w:rPr>
-                                  <w:t>Bernd</w:t>
-                                </w:r>
-                                <w:r>
-                                  <w:rPr>
-                                    <w:bCs w:val="0"/>
-                                    <w:lang w:val="en-GB"/>
-                                  </w:rPr>
-                                  <w:t xml:space="preserve"> </w:t>
+                                  <w:t>Hartmann, Bernd</w:t>
                                 </w:r>
                               </w:p>
                               <w:p>
@@ -757,29 +758,49 @@
                                   <w:cnfStyle w:val="100000000000" w:firstRow="1" w:lastRow="0" w:firstColumn="0" w:lastColumn="0" w:oddVBand="0" w:evenVBand="0" w:oddHBand="0" w:evenHBand="0" w:firstRowFirstColumn="0" w:firstRowLastColumn="0" w:lastRowFirstColumn="0" w:lastRowLastColumn="0"/>
                                   <w:rPr>
                                     <w:bCs w:val="0"/>
-                                    <w:lang w:val="en-GB"/>
                                   </w:rPr>
                                 </w:pPr>
-                                <w:r>
-                                  <w:rPr>
-                                    <w:lang w:val="en-GB"/>
-                                  </w:rPr>
-                                  <w:t>Janneck, Judith</w:t>
+                                <w:proofErr w:type="spellStart"/>
+                                <w:r>
+                                  <w:rPr>
+                                    <w:bCs w:val="0"/>
+                                  </w:rPr>
+                                  <w:t>Herud</w:t>
+                                </w:r>
+                                <w:proofErr w:type="spellEnd"/>
+                                <w:r>
+                                  <w:rPr>
+                                    <w:bCs w:val="0"/>
+                                  </w:rPr>
+                                  <w:t>, Konstantin</w:t>
                                 </w:r>
                               </w:p>
                               <w:p>
                                 <w:pPr>
                                   <w:cnfStyle w:val="100000000000" w:firstRow="1" w:lastRow="0" w:firstColumn="0" w:lastColumn="0" w:oddVBand="0" w:evenVBand="0" w:oddHBand="0" w:evenHBand="0" w:firstRowFirstColumn="0" w:firstRowLastColumn="0" w:lastRowFirstColumn="0" w:lastRowLastColumn="0"/>
                                   <w:rPr>
+                                    <w:bCs w:val="0"/>
+                                  </w:rPr>
+                                </w:pPr>
+                                <w:proofErr w:type="spellStart"/>
+                                <w:r>
+                                  <w:t>Janneck</w:t>
+                                </w:r>
+                                <w:proofErr w:type="spellEnd"/>
+                                <w:r>
+                                  <w:t>, Judith</w:t>
+                                </w:r>
+                              </w:p>
+                              <w:p>
+                                <w:pPr>
+                                  <w:cnfStyle w:val="100000000000" w:firstRow="1" w:lastRow="0" w:firstColumn="0" w:lastColumn="0" w:oddVBand="0" w:evenVBand="0" w:oddHBand="0" w:evenHBand="0" w:firstRowFirstColumn="0" w:firstRowLastColumn="0" w:lastRowFirstColumn="0" w:lastRowLastColumn="0"/>
+                                  <w:rPr>
                                     <w:b w:val="0"/>
                                     <w:bCs w:val="0"/>
                                   </w:rPr>
                                 </w:pPr>
                                 <w:r>
-                                  <w:t>Koch</w:t>
-                                </w:r>
-                                <w:r>
-                                  <w:t xml:space="preserve">, Moritz </w:t>
+                                  <w:t xml:space="preserve">Koch, Moritz </w:t>
                                 </w:r>
                               </w:p>
                               <w:p>
@@ -828,10 +849,7 @@
         </w:p>
       </w:sdtContent>
     </w:sdt>
-    <w:p>
-      <w:bookmarkStart w:id="0" w:name="_GoBack"/>
-      <w:bookmarkEnd w:id="0"/>
-    </w:p>
+    <w:p/>
     <w:sectPr>
       <w:pgSz w:w="11906" w:h="16838"/>
       <w:pgMar w:top="1417" w:right="1417" w:bottom="1134" w:left="1417" w:header="708" w:footer="708" w:gutter="0"/>
@@ -1408,6 +1426,37 @@
       </w:rPr>
     </w:tblStylePr>
   </w:style>
+  <w:style w:type="paragraph" w:styleId="Untertitel">
+    <w:name w:val="Subtitle"/>
+    <w:basedOn w:val="Standard"/>
+    <w:next w:val="Standard"/>
+    <w:link w:val="UntertitelZchn"/>
+    <w:uiPriority w:val="11"/>
+    <w:qFormat/>
+    <w:rsid w:val="00705461"/>
+    <w:pPr>
+      <w:numPr>
+        <w:ilvl w:val="1"/>
+      </w:numPr>
+    </w:pPr>
+    <w:rPr>
+      <w:rFonts w:eastAsiaTheme="minorEastAsia"/>
+      <w:color w:val="5A5A5A" w:themeColor="text1" w:themeTint="A5"/>
+      <w:spacing w:val="15"/>
+    </w:rPr>
+  </w:style>
+  <w:style w:type="character" w:customStyle="1" w:styleId="UntertitelZchn">
+    <w:name w:val="Untertitel Zchn"/>
+    <w:basedOn w:val="Absatz-Standardschriftart"/>
+    <w:link w:val="Untertitel"/>
+    <w:uiPriority w:val="11"/>
+    <w:rsid w:val="00705461"/>
+    <w:rPr>
+      <w:rFonts w:eastAsiaTheme="minorEastAsia"/>
+      <w:color w:val="5A5A5A" w:themeColor="text1" w:themeTint="A5"/>
+      <w:spacing w:val="15"/>
+    </w:rPr>
+  </w:style>
 </w:styles>
 </file>
 
